--- a/дмм/прототипы.docx
+++ b/дмм/прототипы.docx
@@ -96,6 +96,163 @@
         </w:drawing>
       </w:r>
     </w:p>
+    <w:p>
+      <w:pPr>
+        <w:pStyle w:val="a3"/>
+      </w:pPr>
+      <w:r>
+        <w:lastRenderedPageBreak/>
+        <w:fldChar w:fldCharType="begin"/>
+      </w:r>
+      <w:r>
+        <w:instrText xml:space="preserve"> INCLUDEPICTURE "http://www.servomh.ru/images/mufti/mufta-df-cm-tac.png" \* MERGEFORMATINET </w:instrText>
+      </w:r>
+      <w:r>
+        <w:fldChar w:fldCharType="separate"/>
+      </w:r>
+      <w:r>
+        <w:rPr>
+          <w:noProof/>
+        </w:rPr>
+        <w:drawing>
+          <wp:inline distT="0" distB="0" distL="0" distR="0" wp14:anchorId="6E927D75" wp14:editId="04E3D3D0">
+            <wp:extent cx="3493135" cy="2743200"/>
+            <wp:effectExtent l="0" t="0" r="0" b="0"/>
+            <wp:docPr id="67717101" name="Рисунок 5"/>
+            <wp:cNvGraphicFramePr>
+              <a:graphicFrameLocks xmlns:a="http://schemas.openxmlformats.org/drawingml/2006/main" noChangeAspect="1"/>
+            </wp:cNvGraphicFramePr>
+            <a:graphic xmlns:a="http://schemas.openxmlformats.org/drawingml/2006/main">
+              <a:graphicData uri="http://schemas.openxmlformats.org/drawingml/2006/picture">
+                <pic:pic xmlns:pic="http://schemas.openxmlformats.org/drawingml/2006/picture">
+                  <pic:nvPicPr>
+                    <pic:cNvPr id="0" name="Picture 1"/>
+                    <pic:cNvPicPr>
+                      <a:picLocks noChangeAspect="1" noChangeArrowheads="1"/>
+                    </pic:cNvPicPr>
+                  </pic:nvPicPr>
+                  <pic:blipFill>
+                    <a:blip r:embed="rId6">
+                      <a:extLst>
+                        <a:ext uri="{28A0092B-C50C-407E-A947-70E740481C1C}">
+                          <a14:useLocalDpi xmlns:a14="http://schemas.microsoft.com/office/drawing/2010/main" val="0"/>
+                        </a:ext>
+                      </a:extLst>
+                    </a:blip>
+                    <a:srcRect/>
+                    <a:stretch>
+                      <a:fillRect/>
+                    </a:stretch>
+                  </pic:blipFill>
+                  <pic:spPr bwMode="auto">
+                    <a:xfrm>
+                      <a:off x="0" y="0"/>
+                      <a:ext cx="3493135" cy="2743200"/>
+                    </a:xfrm>
+                    <a:prstGeom prst="rect">
+                      <a:avLst/>
+                    </a:prstGeom>
+                    <a:noFill/>
+                    <a:ln>
+                      <a:noFill/>
+                    </a:ln>
+                  </pic:spPr>
+                </pic:pic>
+              </a:graphicData>
+            </a:graphic>
+          </wp:inline>
+        </w:drawing>
+      </w:r>
+      <w:r>
+        <w:fldChar w:fldCharType="end"/>
+      </w:r>
+      <w:r>
+        <w:rPr>
+          <w:b/>
+          <w:bCs/>
+          <w:noProof/>
+        </w:rPr>
+        <w:drawing>
+          <wp:anchor distT="0" distB="0" distL="114300" distR="114300" simplePos="0" relativeHeight="251659264" behindDoc="0" locked="0" layoutInCell="1" allowOverlap="1" wp14:anchorId="33419207" wp14:editId="758BEA9C">
+            <wp:simplePos x="0" y="0"/>
+            <wp:positionH relativeFrom="page">
+              <wp:posOffset>0</wp:posOffset>
+            </wp:positionH>
+            <wp:positionV relativeFrom="paragraph">
+              <wp:posOffset>2845435</wp:posOffset>
+            </wp:positionV>
+            <wp:extent cx="7560000" cy="5259600"/>
+            <wp:effectExtent l="0" t="0" r="3175" b="0"/>
+            <wp:wrapTopAndBottom/>
+            <wp:docPr id="12" name="Рисунок 12"/>
+            <wp:cNvGraphicFramePr>
+              <a:graphicFrameLocks xmlns:a="http://schemas.openxmlformats.org/drawingml/2006/main" noChangeAspect="1"/>
+            </wp:cNvGraphicFramePr>
+            <a:graphic xmlns:a="http://schemas.openxmlformats.org/drawingml/2006/main">
+              <a:graphicData uri="http://schemas.openxmlformats.org/drawingml/2006/picture">
+                <pic:pic xmlns:pic="http://schemas.openxmlformats.org/drawingml/2006/picture">
+                  <pic:nvPicPr>
+                    <pic:cNvPr id="1" name=""/>
+                    <pic:cNvPicPr/>
+                  </pic:nvPicPr>
+                  <pic:blipFill rotWithShape="1">
+                    <a:blip r:embed="rId7">
+                      <a:extLst>
+                        <a:ext uri="{28A0092B-C50C-407E-A947-70E740481C1C}">
+                          <a14:useLocalDpi xmlns:a14="http://schemas.microsoft.com/office/drawing/2010/main" val="0"/>
+                        </a:ext>
+                      </a:extLst>
+                    </a:blip>
+                    <a:srcRect l="25399" t="31800" r="26114" b="5319"/>
+                    <a:stretch/>
+                  </pic:blipFill>
+                  <pic:spPr bwMode="auto">
+                    <a:xfrm>
+                      <a:off x="0" y="0"/>
+                      <a:ext cx="7560000" cy="5259600"/>
+                    </a:xfrm>
+                    <a:prstGeom prst="rect">
+                      <a:avLst/>
+                    </a:prstGeom>
+                    <a:ln>
+                      <a:noFill/>
+                    </a:ln>
+                    <a:extLst>
+                      <a:ext uri="{53640926-AAD7-44D8-BBD7-CCE9431645EC}">
+                        <a14:shadowObscured xmlns:a14="http://schemas.microsoft.com/office/drawing/2010/main"/>
+                      </a:ext>
+                    </a:extLst>
+                  </pic:spPr>
+                </pic:pic>
+              </a:graphicData>
+            </a:graphic>
+            <wp14:sizeRelH relativeFrom="margin">
+              <wp14:pctWidth>0</wp14:pctWidth>
+            </wp14:sizeRelH>
+            <wp14:sizeRelV relativeFrom="margin">
+              <wp14:pctHeight>0</wp14:pctHeight>
+            </wp14:sizeRelV>
+          </wp:anchor>
+        </w:drawing>
+      </w:r>
+    </w:p>
+    <w:p>
+      <w:pPr>
+        <w:pStyle w:val="a3"/>
+      </w:pPr>
+      <w:hyperlink r:id="rId8" w:history="1">
+        <w:r>
+          <w:rPr>
+            <w:rStyle w:val="a5"/>
+          </w:rPr>
+          <w:t>http://www.servomh.ru/mufty/predohranitelnie/frikcionnye</w:t>
+        </w:r>
+      </w:hyperlink>
+      <w:r>
+        <w:t xml:space="preserve"> </w:t>
+      </w:r>
+    </w:p>
+    <w:p/>
     <w:sectPr>
       <w:pgSz w:w="11906" w:h="16838"/>
       <w:pgMar w:top="1134" w:right="850" w:bottom="1134" w:left="1701" w:header="708" w:footer="708" w:gutter="0"/>
@@ -530,6 +687,50 @@
     <w:semiHidden/>
     <w:unhideWhenUsed/>
   </w:style>
+  <w:style w:type="paragraph" w:customStyle="1" w:styleId="a3">
+    <w:name w:val="ВКР Обычный"/>
+    <w:basedOn w:val="a"/>
+    <w:link w:val="a4"/>
+    <w:qFormat/>
+    <w:rsid w:val="00BF7C40"/>
+    <w:pPr>
+      <w:spacing w:line="360" w:lineRule="auto"/>
+      <w:ind w:firstLine="709"/>
+      <w:contextualSpacing/>
+      <w:jc w:val="both"/>
+    </w:pPr>
+    <w:rPr>
+      <w:rFonts w:ascii="Times New Roman" w:hAnsi="Times New Roman" w:cs="Times New Roman"/>
+      <w:kern w:val="0"/>
+      <w:sz w:val="28"/>
+      <w:szCs w:val="28"/>
+      <w14:ligatures w14:val="none"/>
+    </w:rPr>
+  </w:style>
+  <w:style w:type="character" w:customStyle="1" w:styleId="a4">
+    <w:name w:val="ВКР Обычный Знак"/>
+    <w:basedOn w:val="a0"/>
+    <w:link w:val="a3"/>
+    <w:rsid w:val="00BF7C40"/>
+    <w:rPr>
+      <w:rFonts w:ascii="Times New Roman" w:hAnsi="Times New Roman" w:cs="Times New Roman"/>
+      <w:kern w:val="0"/>
+      <w:sz w:val="28"/>
+      <w:szCs w:val="28"/>
+      <w14:ligatures w14:val="none"/>
+    </w:rPr>
+  </w:style>
+  <w:style w:type="character" w:styleId="a5">
+    <w:name w:val="Hyperlink"/>
+    <w:basedOn w:val="a0"/>
+    <w:uiPriority w:val="99"/>
+    <w:unhideWhenUsed/>
+    <w:rsid w:val="00BF7C40"/>
+    <w:rPr>
+      <w:color w:val="0563C1" w:themeColor="hyperlink"/>
+      <w:u w:val="single"/>
+    </w:rPr>
+  </w:style>
 </w:styles>
 </file>
 
